--- a/Bozze/Bozze Use Case/casi d'uso GestoreProdotti.docx
+++ b/Bozze/Bozze Use Case/casi d'uso GestoreProdotti.docx
@@ -143,6 +143,25 @@
             </w:r>
             <w:r>
               <w:t xml:space="preserve"> “Modifica catalogo” per aggiungere un prodotto</w:t>
+            </w:r>
+          </w:p>
+          <w:p>
+            <w:pPr>
+              <w:pStyle w:val="Paragrafoelenco"/>
+              <w:numPr>
+                <w:ilvl w:val="0"/>
+                <w:numId w:val="4"/>
+              </w:numPr>
+              <w:spacing w:line="256" w:lineRule="auto"/>
+            </w:pPr>
+            <w:r>
+              <w:t xml:space="preserve">Il gestore dei prodotti ha effettuato </w:t>
+            </w:r>
+            <w:r>
+              <w:t>il</w:t>
+            </w:r>
+            <w:r>
+              <w:t xml:space="preserve"> login</w:t>
             </w:r>
           </w:p>
         </w:tc>
@@ -471,6 +490,25 @@
             </w:r>
             <w:r>
               <w:t xml:space="preserve"> “Modifica catalogo” per eliminare un prodotto</w:t>
+            </w:r>
+          </w:p>
+          <w:p>
+            <w:pPr>
+              <w:pStyle w:val="Paragrafoelenco"/>
+              <w:numPr>
+                <w:ilvl w:val="0"/>
+                <w:numId w:val="4"/>
+              </w:numPr>
+              <w:spacing w:line="256" w:lineRule="auto"/>
+            </w:pPr>
+            <w:r>
+              <w:t xml:space="preserve">Il gestore dei prodotti ha effettuato </w:t>
+            </w:r>
+            <w:r>
+              <w:t>il</w:t>
+            </w:r>
+            <w:r>
+              <w:t xml:space="preserve"> login</w:t>
             </w:r>
           </w:p>
         </w:tc>
@@ -807,6 +845,29 @@
               <w:t>”</w:t>
             </w:r>
           </w:p>
+          <w:p>
+            <w:pPr>
+              <w:pStyle w:val="Paragrafoelenco"/>
+              <w:numPr>
+                <w:ilvl w:val="0"/>
+                <w:numId w:val="4"/>
+              </w:numPr>
+              <w:suppressAutoHyphens/>
+              <w:autoSpaceDN w:val="0"/>
+              <w:spacing w:line="256" w:lineRule="auto"/>
+              <w:contextualSpacing w:val="0"/>
+              <w:textAlignment w:val="baseline"/>
+            </w:pPr>
+            <w:r>
+              <w:t xml:space="preserve">Il gestore dei prodotti ha effettuato </w:t>
+            </w:r>
+            <w:r>
+              <w:t>il</w:t>
+            </w:r>
+            <w:r>
+              <w:t xml:space="preserve"> login</w:t>
+            </w:r>
+          </w:p>
         </w:tc>
       </w:tr>
       <w:tr>
@@ -1148,6 +1209,29 @@
               <w:t xml:space="preserve"> “Modifica prezzo”</w:t>
             </w:r>
           </w:p>
+          <w:p>
+            <w:pPr>
+              <w:pStyle w:val="Paragrafoelenco"/>
+              <w:numPr>
+                <w:ilvl w:val="0"/>
+                <w:numId w:val="4"/>
+              </w:numPr>
+              <w:suppressAutoHyphens/>
+              <w:autoSpaceDN w:val="0"/>
+              <w:spacing w:line="256" w:lineRule="auto"/>
+              <w:contextualSpacing w:val="0"/>
+              <w:textAlignment w:val="baseline"/>
+            </w:pPr>
+            <w:r>
+              <w:t xml:space="preserve">Il gestore dei prodotti ha effettuato </w:t>
+            </w:r>
+            <w:r>
+              <w:t>il</w:t>
+            </w:r>
+            <w:r>
+              <w:t xml:space="preserve"> login</w:t>
+            </w:r>
+          </w:p>
         </w:tc>
       </w:tr>
       <w:tr>
@@ -1390,6 +1474,7 @@
               <w:rPr>
                 <w:b/>
               </w:rPr>
+              <w:lastRenderedPageBreak/>
               <w:t xml:space="preserve">Nome </w:t>
             </w:r>
             <w:r>
@@ -1512,10 +1597,7 @@
               <w:textAlignment w:val="baseline"/>
             </w:pPr>
             <w:r>
-              <w:t xml:space="preserve">Il gestore dei prodotti </w:t>
-            </w:r>
-            <w:r>
-              <w:t>inserisce dei dati errati</w:t>
+              <w:t>Il gestore dei prodotti inserisce dei dati errati</w:t>
             </w:r>
           </w:p>
         </w:tc>
@@ -1535,7 +1617,6 @@
               <w:rPr>
                 <w:b/>
               </w:rPr>
-              <w:lastRenderedPageBreak/>
               <w:t>Flusso di eventi:</w:t>
             </w:r>
           </w:p>
@@ -1787,6 +1868,29 @@
             </w:r>
             <w:r>
               <w:t xml:space="preserve"> “Aggiunta di prodotti in Promozione”, in cui viene visualizzata la lista di tutti i prodotti presenti nel sito</w:t>
+            </w:r>
+          </w:p>
+          <w:p>
+            <w:pPr>
+              <w:pStyle w:val="Paragrafoelenco"/>
+              <w:numPr>
+                <w:ilvl w:val="0"/>
+                <w:numId w:val="4"/>
+              </w:numPr>
+              <w:suppressAutoHyphens/>
+              <w:autoSpaceDN w:val="0"/>
+              <w:spacing w:line="256" w:lineRule="auto"/>
+              <w:contextualSpacing w:val="0"/>
+              <w:textAlignment w:val="baseline"/>
+            </w:pPr>
+            <w:r>
+              <w:t xml:space="preserve">Il gestore dei prodotti ha effettuato </w:t>
+            </w:r>
+            <w:r>
+              <w:t>il</w:t>
+            </w:r>
+            <w:r>
+              <w:t xml:space="preserve"> login</w:t>
             </w:r>
           </w:p>
         </w:tc>
@@ -2107,6 +2211,31 @@
               <w:t>i prodotti in promozione</w:t>
             </w:r>
           </w:p>
+          <w:p>
+            <w:pPr>
+              <w:pStyle w:val="Paragrafoelenco"/>
+              <w:numPr>
+                <w:ilvl w:val="0"/>
+                <w:numId w:val="4"/>
+              </w:numPr>
+              <w:suppressAutoHyphens/>
+              <w:autoSpaceDN w:val="0"/>
+              <w:spacing w:line="256" w:lineRule="auto"/>
+              <w:contextualSpacing w:val="0"/>
+              <w:textAlignment w:val="baseline"/>
+            </w:pPr>
+            <w:r>
+              <w:t xml:space="preserve">Il gestore dei prodotti ha effettuato </w:t>
+            </w:r>
+            <w:r>
+              <w:t>il</w:t>
+            </w:r>
+            <w:bookmarkStart w:id="0" w:name="_GoBack"/>
+            <w:bookmarkEnd w:id="0"/>
+            <w:r>
+              <w:t xml:space="preserve"> login</w:t>
+            </w:r>
+          </w:p>
         </w:tc>
       </w:tr>
       <w:tr>
@@ -2264,8 +2393,6 @@
             <w:r>
               <w:t xml:space="preserve"> e viene chiamato il caso d’uso “Annulla operazione”</w:t>
             </w:r>
-            <w:bookmarkStart w:id="0" w:name="_GoBack"/>
-            <w:bookmarkEnd w:id="0"/>
           </w:p>
         </w:tc>
       </w:tr>
